--- a/docs/Agency_Gorovenko_29.docx
+++ b/docs/Agency_Gorovenko_29.docx
@@ -1576,7 +1576,14 @@
                 <w:noProof/>
                 <w:webHidden/>
               </w:rPr>
-              <w:t>14</w:t>
+              <w:t>1</w:t>
+            </w:r>
+            <w:r>
+              <w:rPr>
+                <w:noProof/>
+                <w:webHidden/>
+              </w:rPr>
+              <w:t>5</w:t>
             </w:r>
             <w:r>
               <w:rPr>
@@ -4509,40 +4516,41 @@
         <w:rPr>
           <w:rFonts w:ascii="Times New Roman" w:hAnsi="Times New Roman" w:cs="Times New Roman"/>
           <w:sz w:val="24"/>
-          <w:szCs w:val="24"/>
-        </w:rPr>
-      </w:pPr>
-      <w:r>
+        </w:rPr>
+      </w:pPr>
+      <w:r>
+        <w:rPr>
+          <w:rFonts w:ascii="Times New Roman" w:hAnsi="Times New Roman" w:cs="Times New Roman"/>
+          <w:sz w:val="24"/>
+        </w:rPr>
         <w:lastRenderedPageBreak/>
         <w:tab/>
-      </w:r>
-      <w:r>
-        <w:rPr>
-          <w:rFonts w:ascii="Times New Roman" w:hAnsi="Times New Roman" w:cs="Times New Roman"/>
-          <w:sz w:val="24"/>
-          <w:szCs w:val="24"/>
-        </w:rPr>
-        <w:t>Справка в виде отчета по заявкам:</w:t>
-      </w:r>
-    </w:p>
-    <w:p>
-      <w:pPr>
-        <w:jc w:val="right"/>
-        <w:rPr>
-          <w:rFonts w:ascii="Times New Roman" w:hAnsi="Times New Roman" w:cs="Times New Roman"/>
-          <w:sz w:val="24"/>
-          <w:szCs w:val="24"/>
-        </w:rPr>
-      </w:pPr>
+        <w:t>Кнопочная форма:</w:t>
+      </w:r>
+    </w:p>
+    <w:p>
+      <w:pPr>
+        <w:rPr>
+          <w:rFonts w:ascii="Times New Roman" w:hAnsi="Times New Roman" w:cs="Times New Roman"/>
+          <w:sz w:val="24"/>
+        </w:rPr>
+      </w:pPr>
+      <w:r>
+        <w:rPr>
+          <w:rFonts w:ascii="Times New Roman" w:hAnsi="Times New Roman" w:cs="Times New Roman"/>
+          <w:sz w:val="24"/>
+        </w:rPr>
+        <w:tab/>
+      </w:r>
       <w:r>
         <w:rPr>
           <w:noProof/>
         </w:rPr>
         <w:drawing>
-          <wp:inline distT="0" distB="0" distL="0" distR="0" wp14:anchorId="4A2A9851" wp14:editId="4E9B8C3D">
-            <wp:extent cx="5378436" cy="4506241"/>
-            <wp:effectExtent l="0" t="0" r="0" b="8890"/>
-            <wp:docPr id="3" name="Picture 3"/>
+          <wp:inline distT="0" distB="0" distL="0" distR="0" wp14:anchorId="57D295E6" wp14:editId="527D932C">
+            <wp:extent cx="5760085" cy="4880610"/>
+            <wp:effectExtent l="0" t="0" r="0" b="0"/>
+            <wp:docPr id="20" name="Picture 20"/>
             <wp:cNvGraphicFramePr>
               <a:graphicFrameLocks xmlns:a="http://schemas.openxmlformats.org/drawingml/2006/main" noChangeAspect="1"/>
             </wp:cNvGraphicFramePr>
@@ -4562,7 +4570,7 @@
                   <pic:spPr>
                     <a:xfrm>
                       <a:off x="0" y="0"/>
-                      <a:ext cx="5402059" cy="4526033"/>
+                      <a:ext cx="5760085" cy="4880610"/>
                     </a:xfrm>
                     <a:prstGeom prst="rect">
                       <a:avLst/>
@@ -4580,10 +4588,93 @@
         <w:rPr>
           <w:rFonts w:ascii="Times New Roman" w:hAnsi="Times New Roman" w:cs="Times New Roman"/>
           <w:sz w:val="24"/>
-          <w:szCs w:val="24"/>
-        </w:rPr>
-      </w:pPr>
-      <w:r>
+        </w:rPr>
+      </w:pPr>
+    </w:p>
+    <w:p>
+      <w:pPr>
+        <w:rPr>
+          <w:rFonts w:ascii="Times New Roman" w:hAnsi="Times New Roman" w:cs="Times New Roman"/>
+          <w:sz w:val="24"/>
+        </w:rPr>
+      </w:pPr>
+    </w:p>
+    <w:p>
+      <w:pPr>
+        <w:rPr>
+          <w:rFonts w:ascii="Times New Roman" w:hAnsi="Times New Roman" w:cs="Times New Roman"/>
+          <w:sz w:val="24"/>
+        </w:rPr>
+      </w:pPr>
+    </w:p>
+    <w:p>
+      <w:pPr>
+        <w:rPr>
+          <w:rFonts w:ascii="Times New Roman" w:hAnsi="Times New Roman" w:cs="Times New Roman"/>
+          <w:sz w:val="24"/>
+        </w:rPr>
+      </w:pPr>
+    </w:p>
+    <w:p>
+      <w:pPr>
+        <w:rPr>
+          <w:rFonts w:ascii="Times New Roman" w:hAnsi="Times New Roman" w:cs="Times New Roman"/>
+          <w:sz w:val="24"/>
+        </w:rPr>
+      </w:pPr>
+    </w:p>
+    <w:p>
+      <w:pPr>
+        <w:rPr>
+          <w:rFonts w:ascii="Times New Roman" w:hAnsi="Times New Roman" w:cs="Times New Roman"/>
+          <w:sz w:val="24"/>
+        </w:rPr>
+      </w:pPr>
+    </w:p>
+    <w:p>
+      <w:pPr>
+        <w:rPr>
+          <w:rFonts w:ascii="Times New Roman" w:hAnsi="Times New Roman" w:cs="Times New Roman"/>
+          <w:sz w:val="24"/>
+        </w:rPr>
+      </w:pPr>
+    </w:p>
+    <w:p>
+      <w:pPr>
+        <w:rPr>
+          <w:rFonts w:ascii="Times New Roman" w:hAnsi="Times New Roman" w:cs="Times New Roman"/>
+          <w:sz w:val="24"/>
+        </w:rPr>
+      </w:pPr>
+      <w:bookmarkStart w:id="7" w:name="_GoBack"/>
+      <w:bookmarkEnd w:id="7"/>
+    </w:p>
+    <w:p>
+      <w:pPr>
+        <w:rPr>
+          <w:rFonts w:ascii="Times New Roman" w:hAnsi="Times New Roman" w:cs="Times New Roman"/>
+          <w:sz w:val="24"/>
+        </w:rPr>
+      </w:pPr>
+    </w:p>
+    <w:p>
+      <w:pPr>
+        <w:rPr>
+          <w:rFonts w:ascii="Times New Roman" w:hAnsi="Times New Roman" w:cs="Times New Roman"/>
+          <w:sz w:val="24"/>
+        </w:rPr>
+      </w:pPr>
+    </w:p>
+    <w:p>
+      <w:pPr>
+        <w:rPr>
+          <w:rFonts w:ascii="Times New Roman" w:hAnsi="Times New Roman" w:cs="Times New Roman"/>
+          <w:sz w:val="24"/>
+          <w:szCs w:val="24"/>
+        </w:rPr>
+      </w:pPr>
+      <w:r>
+        <w:lastRenderedPageBreak/>
         <w:tab/>
       </w:r>
       <w:r>
@@ -4592,7 +4683,7 @@
           <w:sz w:val="24"/>
           <w:szCs w:val="24"/>
         </w:rPr>
-        <w:t>Справка в виде отчета по маршрутам:</w:t>
+        <w:t>Справка в виде отчета по заявкам:</w:t>
       </w:r>
     </w:p>
     <w:p>
@@ -4609,10 +4700,10 @@
           <w:noProof/>
         </w:rPr>
         <w:drawing>
-          <wp:inline distT="0" distB="0" distL="0" distR="0" wp14:anchorId="249590C2" wp14:editId="70BBB52E">
-            <wp:extent cx="5331284" cy="2815806"/>
-            <wp:effectExtent l="0" t="0" r="3175" b="3810"/>
-            <wp:docPr id="5" name="Picture 5"/>
+          <wp:inline distT="0" distB="0" distL="0" distR="0" wp14:anchorId="4A2A9851" wp14:editId="4E9B8C3D">
+            <wp:extent cx="5378436" cy="4506241"/>
+            <wp:effectExtent l="0" t="0" r="0" b="8890"/>
+            <wp:docPr id="3" name="Picture 3"/>
             <wp:cNvGraphicFramePr>
               <a:graphicFrameLocks xmlns:a="http://schemas.openxmlformats.org/drawingml/2006/main" noChangeAspect="1"/>
             </wp:cNvGraphicFramePr>
@@ -4632,7 +4723,7 @@
                   <pic:spPr>
                     <a:xfrm>
                       <a:off x="0" y="0"/>
-                      <a:ext cx="5342468" cy="2821713"/>
+                      <a:ext cx="5402059" cy="4526033"/>
                     </a:xfrm>
                     <a:prstGeom prst="rect">
                       <a:avLst/>
@@ -4645,22 +4736,44 @@
         </w:drawing>
       </w:r>
     </w:p>
-    <w:p/>
-    <w:p/>
+    <w:p>
+      <w:pPr>
+        <w:rPr>
+          <w:rFonts w:ascii="Times New Roman" w:hAnsi="Times New Roman" w:cs="Times New Roman"/>
+          <w:sz w:val="24"/>
+          <w:szCs w:val="24"/>
+        </w:rPr>
+      </w:pPr>
+      <w:r>
+        <w:tab/>
+      </w:r>
+      <w:r>
+        <w:rPr>
+          <w:rFonts w:ascii="Times New Roman" w:hAnsi="Times New Roman" w:cs="Times New Roman"/>
+          <w:sz w:val="24"/>
+          <w:szCs w:val="24"/>
+        </w:rPr>
+        <w:t>Справка в виде отчета по маршрутам:</w:t>
+      </w:r>
+    </w:p>
     <w:p>
       <w:pPr>
         <w:jc w:val="right"/>
+        <w:rPr>
+          <w:rFonts w:ascii="Times New Roman" w:hAnsi="Times New Roman" w:cs="Times New Roman"/>
+          <w:sz w:val="24"/>
+          <w:szCs w:val="24"/>
+        </w:rPr>
       </w:pPr>
       <w:r>
         <w:rPr>
           <w:noProof/>
         </w:rPr>
-        <w:lastRenderedPageBreak/>
         <w:drawing>
-          <wp:inline distT="0" distB="0" distL="0" distR="0" wp14:anchorId="72852A6D" wp14:editId="26F0847B">
-            <wp:extent cx="5302315" cy="2722178"/>
-            <wp:effectExtent l="0" t="0" r="0" b="2540"/>
-            <wp:docPr id="6" name="Picture 6"/>
+          <wp:inline distT="0" distB="0" distL="0" distR="0" wp14:anchorId="249590C2" wp14:editId="70BBB52E">
+            <wp:extent cx="5331284" cy="2815806"/>
+            <wp:effectExtent l="0" t="0" r="3175" b="3810"/>
+            <wp:docPr id="5" name="Picture 5"/>
             <wp:cNvGraphicFramePr>
               <a:graphicFrameLocks xmlns:a="http://schemas.openxmlformats.org/drawingml/2006/main" noChangeAspect="1"/>
             </wp:cNvGraphicFramePr>
@@ -4680,7 +4793,7 @@
                   <pic:spPr>
                     <a:xfrm>
                       <a:off x="0" y="0"/>
-                      <a:ext cx="5311427" cy="2726856"/>
+                      <a:ext cx="5342468" cy="2821713"/>
                     </a:xfrm>
                     <a:prstGeom prst="rect">
                       <a:avLst/>
@@ -4693,20 +4806,22 @@
         </w:drawing>
       </w:r>
     </w:p>
-    <w:p>
-      <w:pPr>
-        <w:ind w:left="-288"/>
-        <w:jc w:val="center"/>
+    <w:p/>
+    <w:p/>
+    <w:p>
+      <w:pPr>
+        <w:jc w:val="right"/>
       </w:pPr>
       <w:r>
         <w:rPr>
           <w:noProof/>
         </w:rPr>
+        <w:lastRenderedPageBreak/>
         <w:drawing>
-          <wp:inline distT="0" distB="0" distL="0" distR="0" wp14:anchorId="501BD0BE" wp14:editId="664451EA">
-            <wp:extent cx="3662664" cy="1524663"/>
-            <wp:effectExtent l="0" t="0" r="0" b="0"/>
-            <wp:docPr id="8" name="Picture 8"/>
+          <wp:inline distT="0" distB="0" distL="0" distR="0" wp14:anchorId="72852A6D" wp14:editId="26F0847B">
+            <wp:extent cx="5302315" cy="2722178"/>
+            <wp:effectExtent l="0" t="0" r="0" b="2540"/>
+            <wp:docPr id="6" name="Picture 6"/>
             <wp:cNvGraphicFramePr>
               <a:graphicFrameLocks xmlns:a="http://schemas.openxmlformats.org/drawingml/2006/main" noChangeAspect="1"/>
             </wp:cNvGraphicFramePr>
@@ -4726,6 +4841,52 @@
                   <pic:spPr>
                     <a:xfrm>
                       <a:off x="0" y="0"/>
+                      <a:ext cx="5311427" cy="2726856"/>
+                    </a:xfrm>
+                    <a:prstGeom prst="rect">
+                      <a:avLst/>
+                    </a:prstGeom>
+                  </pic:spPr>
+                </pic:pic>
+              </a:graphicData>
+            </a:graphic>
+          </wp:inline>
+        </w:drawing>
+      </w:r>
+    </w:p>
+    <w:p>
+      <w:pPr>
+        <w:ind w:left="-288"/>
+        <w:jc w:val="center"/>
+      </w:pPr>
+      <w:r>
+        <w:rPr>
+          <w:noProof/>
+        </w:rPr>
+        <w:drawing>
+          <wp:inline distT="0" distB="0" distL="0" distR="0" wp14:anchorId="501BD0BE" wp14:editId="664451EA">
+            <wp:extent cx="3662664" cy="1524663"/>
+            <wp:effectExtent l="0" t="0" r="0" b="0"/>
+            <wp:docPr id="8" name="Picture 8"/>
+            <wp:cNvGraphicFramePr>
+              <a:graphicFrameLocks xmlns:a="http://schemas.openxmlformats.org/drawingml/2006/main" noChangeAspect="1"/>
+            </wp:cNvGraphicFramePr>
+            <a:graphic xmlns:a="http://schemas.openxmlformats.org/drawingml/2006/main">
+              <a:graphicData uri="http://schemas.openxmlformats.org/drawingml/2006/picture">
+                <pic:pic xmlns:pic="http://schemas.openxmlformats.org/drawingml/2006/picture">
+                  <pic:nvPicPr>
+                    <pic:cNvPr id="1" name=""/>
+                    <pic:cNvPicPr/>
+                  </pic:nvPicPr>
+                  <pic:blipFill>
+                    <a:blip r:embed="rId25"/>
+                    <a:stretch>
+                      <a:fillRect/>
+                    </a:stretch>
+                  </pic:blipFill>
+                  <pic:spPr>
+                    <a:xfrm>
+                      <a:off x="0" y="0"/>
                       <a:ext cx="3662664" cy="1524663"/>
                     </a:xfrm>
                     <a:prstGeom prst="rect">
@@ -4784,7 +4945,7 @@
         </w:rPr>
         <w:tab/>
       </w:r>
-      <w:bookmarkStart w:id="7" w:name="_Toc488942448"/>
+      <w:bookmarkStart w:id="8" w:name="_Toc488942448"/>
       <w:r>
         <w:rPr>
           <w:rFonts w:ascii="Times New Roman" w:hAnsi="Times New Roman" w:cs="Times New Roman"/>
@@ -4793,7 +4954,7 @@
         <w:t>СПИСОК ИСПОЛЬЗОВАННЫХ ИСТОЧНИКОВ</w:t>
       </w:r>
       <w:bookmarkEnd w:id="4"/>
-      <w:bookmarkEnd w:id="7"/>
+      <w:bookmarkEnd w:id="8"/>
     </w:p>
     <w:p/>
     <w:p>
@@ -5074,6 +5235,7 @@
         </w:rPr>
         <w:t xml:space="preserve">Епанешников А.М. «Практика создания приложений в </w:t>
       </w:r>
+      <w:proofErr w:type="spellStart"/>
       <w:r>
         <w:rPr>
           <w:rFonts w:ascii="Times New Roman" w:hAnsi="Times New Roman"/>
@@ -5083,6 +5245,7 @@
         </w:rPr>
         <w:t>Acess</w:t>
       </w:r>
+      <w:proofErr w:type="spellEnd"/>
       <w:r>
         <w:rPr>
           <w:rFonts w:ascii="Times New Roman" w:hAnsi="Times New Roman"/>
@@ -5099,8 +5262,6 @@
         </w:rPr>
         <w:t>;</w:t>
       </w:r>
-      <w:bookmarkStart w:id="8" w:name="_GoBack"/>
-      <w:bookmarkEnd w:id="8"/>
     </w:p>
     <w:p>
       <w:pPr>
@@ -5147,7 +5308,7 @@
       </w:r>
     </w:p>
     <w:sectPr>
-      <w:footerReference w:type="default" r:id="rId25"/>
+      <w:footerReference w:type="default" r:id="rId26"/>
       <w:pgSz w:w="11906" w:h="16838"/>
       <w:pgMar w:top="1418" w:right="1134" w:bottom="1418" w:left="1701" w:header="709" w:footer="709" w:gutter="0"/>
       <w:cols w:space="708"/>
@@ -5213,7 +5374,7 @@
           <w:rPr>
             <w:noProof/>
           </w:rPr>
-          <w:t>15</w:t>
+          <w:t>16</w:t>
         </w:r>
         <w:r>
           <w:rPr>
@@ -8345,7 +8506,7 @@
 </file>
 
 <file path=customXml/itemProps1.xml><?xml version="1.0" encoding="utf-8"?>
-<ds:datastoreItem xmlns:ds="http://schemas.openxmlformats.org/officeDocument/2006/customXml" ds:itemID="{58F6E532-7ED1-4D69-B238-4BC49E4958D3}">
+<ds:datastoreItem xmlns:ds="http://schemas.openxmlformats.org/officeDocument/2006/customXml" ds:itemID="{E85CAE6C-D511-4C6D-A1BD-311CAACB00A1}">
   <ds:schemaRefs>
     <ds:schemaRef ds:uri="http://schemas.openxmlformats.org/officeDocument/2006/bibliography"/>
   </ds:schemaRefs>
